--- a/research_statement/Public_policy/Gawaivikaspd_rs_pp_new.docx
+++ b/research_statement/Public_policy/Gawaivikaspd_rs_pp_new.docx
@@ -21,84 +21,7 @@
           <w:rFonts w:ascii="Times New Roman" w:hAnsi="Times New Roman" w:cs="Times New Roman"/>
           <w:shd w:val="clear" w:color="auto" w:fill="FFFFFF"/>
         </w:rPr>
-        <w:t xml:space="preserve"> </w:t>
-      </w:r>
-      <w:r>
-        <w:rPr>
-          <w:rFonts w:ascii="Times New Roman" w:hAnsi="Times New Roman" w:cs="Times New Roman"/>
-          <w:shd w:val="clear" w:color="auto" w:fill="FFFFFF"/>
-        </w:rPr>
-        <w:t xml:space="preserve">My research has three broad focus areas. The first explores the impact of technologies like high-speed internet (Broadband) and the Green Revolution on health, welfare, human capital, and social security access. Secondly, I study the lasting effects of early life shocks on later health and intergenerational well-being. My third research agenda evaluates the effects of different educational policies on human capital. I employ advanced quantitative methods, including recent developments in </w:t>
-      </w:r>
-      <w:r>
-        <w:rPr>
-          <w:rFonts w:ascii="Times New Roman" w:hAnsi="Times New Roman" w:cs="Times New Roman"/>
-          <w:shd w:val="clear" w:color="auto" w:fill="FFFFFF"/>
-        </w:rPr>
-        <w:t>d</w:t>
-      </w:r>
-      <w:r>
-        <w:rPr>
-          <w:rFonts w:ascii="Times New Roman" w:hAnsi="Times New Roman" w:cs="Times New Roman"/>
-          <w:shd w:val="clear" w:color="auto" w:fill="FFFFFF"/>
-        </w:rPr>
-        <w:t>ifference-in-</w:t>
-      </w:r>
-      <w:r>
-        <w:rPr>
-          <w:rFonts w:ascii="Times New Roman" w:hAnsi="Times New Roman" w:cs="Times New Roman"/>
-          <w:shd w:val="clear" w:color="auto" w:fill="FFFFFF"/>
-        </w:rPr>
-        <w:t>d</w:t>
-      </w:r>
-      <w:r>
-        <w:rPr>
-          <w:rFonts w:ascii="Times New Roman" w:hAnsi="Times New Roman" w:cs="Times New Roman"/>
-          <w:shd w:val="clear" w:color="auto" w:fill="FFFFFF"/>
-        </w:rPr>
-        <w:t xml:space="preserve">ifferences (DID) and multiple </w:t>
-      </w:r>
-      <w:r>
-        <w:rPr>
-          <w:rFonts w:ascii="Times New Roman" w:hAnsi="Times New Roman" w:cs="Times New Roman"/>
-          <w:shd w:val="clear" w:color="auto" w:fill="FFFFFF"/>
-        </w:rPr>
-        <w:t>r</w:t>
-      </w:r>
-      <w:r>
-        <w:rPr>
-          <w:rFonts w:ascii="Times New Roman" w:hAnsi="Times New Roman" w:cs="Times New Roman"/>
-          <w:shd w:val="clear" w:color="auto" w:fill="FFFFFF"/>
-        </w:rPr>
-        <w:t xml:space="preserve">egression </w:t>
-      </w:r>
-      <w:r>
-        <w:rPr>
-          <w:rFonts w:ascii="Times New Roman" w:hAnsi="Times New Roman" w:cs="Times New Roman"/>
-          <w:shd w:val="clear" w:color="auto" w:fill="FFFFFF"/>
-        </w:rPr>
-        <w:t>d</w:t>
-      </w:r>
-      <w:r>
-        <w:rPr>
-          <w:rFonts w:ascii="Times New Roman" w:hAnsi="Times New Roman" w:cs="Times New Roman"/>
-          <w:shd w:val="clear" w:color="auto" w:fill="FFFFFF"/>
-        </w:rPr>
-        <w:t xml:space="preserve">iscontinuity </w:t>
-      </w:r>
-      <w:r>
-        <w:rPr>
-          <w:rFonts w:ascii="Times New Roman" w:hAnsi="Times New Roman" w:cs="Times New Roman"/>
-          <w:shd w:val="clear" w:color="auto" w:fill="FFFFFF"/>
-        </w:rPr>
-        <w:t>d</w:t>
-      </w:r>
-      <w:r>
-        <w:rPr>
-          <w:rFonts w:ascii="Times New Roman" w:hAnsi="Times New Roman" w:cs="Times New Roman"/>
-          <w:shd w:val="clear" w:color="auto" w:fill="FFFFFF"/>
-        </w:rPr>
-        <w:t xml:space="preserve">esign (MRDD), along with novel data, to address critical policy questions. I have received funding from </w:t>
+        <w:t xml:space="preserve"> My research has three broad focus areas. The first explores the impact of technologies like high-speed internet (Broadband) and the Green Revolution on health, welfare, human capital, and social security access. Secondly, I study the lasting effects of early life shocks on later health and intergenerational well-being. My third research agenda evaluates the effects of different educational policies on human capital. I employ advanced quantitative methods, including recent developments in difference-in-differences (DID) and multiple regression discontinuity design (MRDD), along with novel data, to address critical policy questions. I have received funding from </w:t>
       </w:r>
       <w:r>
         <w:rPr>
@@ -339,21 +262,7 @@
           <w:color w:val="auto"/>
           <w:shd w:val="clear" w:color="auto" w:fill="FFFFFF"/>
         </w:rPr>
-        <w:t xml:space="preserve"> second chapter</w:t>
-      </w:r>
-      <w:r>
-        <w:rPr>
-          <w:color w:val="auto"/>
-          <w:shd w:val="clear" w:color="auto" w:fill="FFFFFF"/>
-        </w:rPr>
-        <w:t xml:space="preserve">, </w:t>
-      </w:r>
-      <w:r>
-        <w:rPr>
-          <w:color w:val="auto"/>
-          <w:shd w:val="clear" w:color="auto" w:fill="FFFFFF"/>
-        </w:rPr>
-        <w:t xml:space="preserve">I examine whether early-life exposure to Green Revolution (GR) technology impacts later-life aging-related outcomes in India. GR is arguably the single most significant shock to agricultural productivity gains in developing countries and one of the most significant technological innovations of the 20th century. However, its long-term health impacts are not well understood. </w:t>
+        <w:t xml:space="preserve"> second chapter, I examine whether early-life exposure to Green Revolution (GR) technology impacts later-life aging-related outcomes in India. GR is arguably the single most significant shock to agricultural productivity gains in developing countries and one of the most significant technological innovations of the 20th century. However, its long-term health impacts are not well understood. </w:t>
       </w:r>
       <w:r>
         <w:rPr>
